--- a/论文/毕业设计开题报告.docx
+++ b/论文/毕业设计开题报告.docx
@@ -1098,8 +1098,6 @@
         </w:rPr>
         <w:t>而言，可以利用团队周报来了解团队成员的工作进展。</w:t>
       </w:r>
-      <w:bookmarkStart w:id="0" w:name="_GoBack"/>
-      <w:bookmarkEnd w:id="0"/>
     </w:p>
     <w:p>
       <w:pPr>
@@ -1331,95 +1329,116 @@
     </w:p>
     <w:p>
       <w:pPr>
-        <w:pStyle w:val="PlainText"/>
-        <w:spacing w:line="400" w:lineRule="exact"/>
-        <w:ind w:firstLine="601"/>
-        <w:rPr>
-          <w:rFonts w:ascii="SimSun" w:eastAsia="SimSun" w:hAnsi="SimSun"/>
-          <w:color w:val="000000"/>
-          <w:sz w:val="24"/>
-          <w:szCs w:val="24"/>
-        </w:rPr>
-      </w:pPr>
-      <w:r>
-        <w:rPr>
-          <w:rFonts w:ascii="SimSun" w:eastAsia="SimSun" w:hAnsi="SimSun" w:cs="Times New Roman" w:hint="eastAsia"/>
-          <w:color w:val="000000"/>
-          <w:sz w:val="24"/>
-          <w:szCs w:val="24"/>
-        </w:rPr>
-        <w:t>[1] 欧开磊</w:t>
-      </w:r>
-      <w:r>
-        <w:rPr>
-          <w:rFonts w:ascii="SimSun" w:eastAsia="SimSun" w:hAnsi="SimSun" w:hint="eastAsia"/>
-          <w:color w:val="000000"/>
-          <w:sz w:val="24"/>
-          <w:szCs w:val="24"/>
-        </w:rPr>
-        <w:t>，《</w:t>
-      </w:r>
-      <w:r>
-        <w:rPr>
-          <w:rFonts w:ascii="SimSun" w:eastAsia="SimSun" w:hAnsi="SimSun" w:cs="Times New Roman"/>
-          <w:sz w:val="24"/>
-          <w:szCs w:val="24"/>
-        </w:rPr>
-        <w:t>盘点：10款适合创业团队使用的团队协作工具</w:t>
-      </w:r>
-      <w:r>
-        <w:rPr>
-          <w:rFonts w:ascii="SimSun" w:eastAsia="SimSun" w:hAnsi="SimSun" w:hint="eastAsia"/>
-          <w:color w:val="000000"/>
-          <w:sz w:val="24"/>
-          <w:szCs w:val="24"/>
-        </w:rPr>
-        <w:t>》</w:t>
-      </w:r>
-    </w:p>
-    <w:p>
-      <w:pPr>
-        <w:pStyle w:val="PlainText"/>
-        <w:spacing w:line="400" w:lineRule="exact"/>
-        <w:ind w:firstLine="601"/>
-        <w:rPr>
-          <w:rFonts w:ascii="SimSun" w:eastAsia="SimSun" w:hAnsi="SimSun" w:cs="Times New Roman"/>
-          <w:sz w:val="24"/>
-          <w:szCs w:val="24"/>
-        </w:rPr>
-      </w:pPr>
-      <w:r>
-        <w:rPr>
-          <w:rFonts w:ascii="SimSun" w:eastAsia="SimSun" w:hAnsi="SimSun" w:cs="Times New Roman" w:hint="eastAsia"/>
-          <w:color w:val="000000"/>
-          <w:sz w:val="24"/>
-          <w:szCs w:val="24"/>
-        </w:rPr>
-        <w:t>[2] 大树Steve，《</w:t>
-      </w:r>
-      <w:r>
-        <w:rPr>
-          <w:rFonts w:ascii="SimSun" w:eastAsia="SimSun" w:hAnsi="SimSun" w:cs="Times New Roman"/>
-          <w:sz w:val="24"/>
-          <w:szCs w:val="24"/>
-        </w:rPr>
-        <w:t>简单的团队协作工具有哪些？》</w:t>
-      </w:r>
-    </w:p>
-    <w:p>
-      <w:pPr>
-        <w:pStyle w:val="PlainText"/>
-        <w:spacing w:line="400" w:lineRule="exact"/>
-        <w:ind w:firstLine="601"/>
-        <w:rPr>
-          <w:rFonts w:ascii="SimSun" w:eastAsia="SimSun" w:hAnsi="SimSun"/>
+        <w:spacing w:line="400" w:lineRule="exact"/>
+        <w:ind w:firstLine="601"/>
+        <w:rPr>
+          <w:rFonts w:eastAsia="宋体" w:hint="eastAsia"/>
+          <w:color w:val="000000"/>
+          <w:sz w:val="24"/>
+          <w:szCs w:val="24"/>
+        </w:rPr>
+      </w:pPr>
+      <w:r>
+        <w:rPr>
+          <w:rFonts w:eastAsia="宋体" w:hint="eastAsia"/>
+          <w:color w:val="000000"/>
+          <w:sz w:val="24"/>
+          <w:szCs w:val="24"/>
+        </w:rPr>
+        <w:t xml:space="preserve">[1] </w:t>
+      </w:r>
+      <w:r>
+        <w:rPr>
+          <w:rFonts w:eastAsia="宋体" w:hint="eastAsia"/>
+          <w:color w:val="000000"/>
+          <w:sz w:val="24"/>
+          <w:szCs w:val="24"/>
+        </w:rPr>
+        <w:t>朴灵，《深入浅出</w:t>
+      </w:r>
+      <w:r>
+        <w:rPr>
+          <w:rFonts w:eastAsia="宋体" w:hint="eastAsia"/>
+          <w:color w:val="000000"/>
+          <w:sz w:val="24"/>
+          <w:szCs w:val="24"/>
+        </w:rPr>
+        <w:t>Node.js</w:t>
+      </w:r>
+      <w:r>
+        <w:rPr>
+          <w:rFonts w:eastAsia="宋体" w:hint="eastAsia"/>
+          <w:color w:val="000000"/>
+          <w:sz w:val="24"/>
+          <w:szCs w:val="24"/>
+        </w:rPr>
+        <w:t>》，人民邮电出版社</w:t>
+      </w:r>
+    </w:p>
+    <w:p>
+      <w:pPr>
+        <w:spacing w:line="400" w:lineRule="exact"/>
+        <w:ind w:firstLine="601"/>
+        <w:rPr>
+          <w:rFonts w:eastAsia="宋体" w:hint="eastAsia"/>
+          <w:color w:val="000000"/>
+          <w:sz w:val="24"/>
+          <w:szCs w:val="24"/>
+        </w:rPr>
+      </w:pPr>
+      <w:r>
+        <w:rPr>
+          <w:rFonts w:eastAsia="宋体" w:hint="eastAsia"/>
+          <w:color w:val="000000"/>
+          <w:sz w:val="24"/>
+          <w:szCs w:val="24"/>
+        </w:rPr>
+        <w:t>[2] Kyle Simpson</w:t>
+      </w:r>
+      <w:r>
+        <w:rPr>
+          <w:rFonts w:eastAsia="宋体" w:hint="eastAsia"/>
+          <w:color w:val="000000"/>
+          <w:sz w:val="24"/>
+          <w:szCs w:val="24"/>
+        </w:rPr>
+        <w:t>，《你不知道的</w:t>
+      </w:r>
+      <w:proofErr w:type="spellStart"/>
+      <w:r>
+        <w:rPr>
+          <w:rFonts w:eastAsia="宋体" w:hint="eastAsia"/>
+          <w:color w:val="000000"/>
+          <w:sz w:val="24"/>
+          <w:szCs w:val="24"/>
+        </w:rPr>
+        <w:t>javascript</w:t>
+      </w:r>
+      <w:proofErr w:type="spellEnd"/>
+      <w:r>
+        <w:rPr>
+          <w:rFonts w:eastAsia="宋体" w:hint="eastAsia"/>
+          <w:color w:val="000000"/>
+          <w:sz w:val="24"/>
+          <w:szCs w:val="24"/>
+        </w:rPr>
+        <w:t>上卷》，人民邮电出版社</w:t>
+      </w:r>
+    </w:p>
+    <w:p>
+      <w:pPr>
+        <w:spacing w:line="400" w:lineRule="exact"/>
+        <w:ind w:firstLine="601"/>
+        <w:rPr>
+          <w:rFonts w:hint="eastAsia"/>
           <w:b/>
           <w:sz w:val="30"/>
         </w:rPr>
       </w:pPr>
       <w:r>
         <w:rPr>
-          <w:rFonts w:ascii="SimSun" w:eastAsia="SimSun" w:hAnsi="SimSun" w:cs="Times New Roman"/>
+          <w:rFonts w:eastAsia="宋体" w:hint="eastAsia"/>
+          <w:color w:val="000000"/>
           <w:sz w:val="24"/>
           <w:szCs w:val="24"/>
         </w:rPr>
@@ -1428,20 +1447,367 @@
       <w:proofErr w:type="spellStart"/>
       <w:r>
         <w:rPr>
-          <w:rFonts w:ascii="SimSun" w:eastAsia="SimSun" w:hAnsi="SimSun" w:cs="Times New Roman"/>
-          <w:sz w:val="24"/>
-          <w:szCs w:val="24"/>
-        </w:rPr>
-        <w:t>MBAlib</w:t>
+          <w:rFonts w:eastAsia="宋体"/>
+          <w:color w:val="000000"/>
+          <w:sz w:val="24"/>
+          <w:szCs w:val="24"/>
+        </w:rPr>
+        <w:t>Nicholas.C.Zakas</w:t>
       </w:r>
       <w:proofErr w:type="spellEnd"/>
       <w:r>
         <w:rPr>
-          <w:rFonts w:ascii="SimSun" w:eastAsia="SimSun" w:hAnsi="SimSun" w:cs="Times New Roman"/>
-          <w:sz w:val="24"/>
-          <w:szCs w:val="24"/>
-        </w:rPr>
-        <w:t>，《团队合作》</w:t>
+          <w:rFonts w:eastAsia="宋体" w:hint="eastAsia"/>
+          <w:color w:val="000000"/>
+          <w:sz w:val="24"/>
+          <w:szCs w:val="24"/>
+        </w:rPr>
+        <w:t>，《高性能</w:t>
+      </w:r>
+      <w:proofErr w:type="spellStart"/>
+      <w:r>
+        <w:rPr>
+          <w:rFonts w:eastAsia="宋体" w:hint="eastAsia"/>
+          <w:color w:val="000000"/>
+          <w:sz w:val="24"/>
+          <w:szCs w:val="24"/>
+        </w:rPr>
+        <w:t>javascript</w:t>
+      </w:r>
+      <w:proofErr w:type="spellEnd"/>
+      <w:r>
+        <w:rPr>
+          <w:rFonts w:eastAsia="宋体" w:hint="eastAsia"/>
+          <w:color w:val="000000"/>
+          <w:sz w:val="24"/>
+          <w:szCs w:val="24"/>
+        </w:rPr>
+        <w:t>编程》，人民邮电出版社</w:t>
+      </w:r>
+    </w:p>
+    <w:p>
+      <w:pPr>
+        <w:spacing w:line="400" w:lineRule="exact"/>
+        <w:ind w:firstLine="601"/>
+        <w:rPr>
+          <w:rFonts w:hint="eastAsia"/>
+          <w:b/>
+          <w:sz w:val="30"/>
+        </w:rPr>
+      </w:pPr>
+      <w:r>
+        <w:rPr>
+          <w:rFonts w:eastAsia="宋体" w:hint="eastAsia"/>
+          <w:color w:val="000000"/>
+          <w:sz w:val="24"/>
+          <w:szCs w:val="24"/>
+        </w:rPr>
+        <w:t xml:space="preserve">[4] </w:t>
+      </w:r>
+      <w:proofErr w:type="spellStart"/>
+      <w:r>
+        <w:rPr>
+          <w:rFonts w:eastAsia="宋体"/>
+          <w:color w:val="000000"/>
+          <w:sz w:val="24"/>
+          <w:szCs w:val="24"/>
+        </w:rPr>
+        <w:t>Nicholas.C.Zakas</w:t>
+      </w:r>
+      <w:proofErr w:type="spellEnd"/>
+      <w:r>
+        <w:rPr>
+          <w:rFonts w:eastAsia="宋体" w:hint="eastAsia"/>
+          <w:color w:val="000000"/>
+          <w:sz w:val="24"/>
+          <w:szCs w:val="24"/>
+        </w:rPr>
+        <w:t>，《</w:t>
+      </w:r>
+      <w:proofErr w:type="spellStart"/>
+      <w:r>
+        <w:rPr>
+          <w:rFonts w:eastAsia="宋体" w:hint="eastAsia"/>
+          <w:color w:val="000000"/>
+          <w:sz w:val="24"/>
+          <w:szCs w:val="24"/>
+        </w:rPr>
+        <w:t>javascript</w:t>
+      </w:r>
+      <w:proofErr w:type="spellEnd"/>
+      <w:r>
+        <w:rPr>
+          <w:rFonts w:eastAsia="宋体" w:hint="eastAsia"/>
+          <w:color w:val="000000"/>
+          <w:sz w:val="24"/>
+          <w:szCs w:val="24"/>
+        </w:rPr>
+        <w:t>高级程序设计》，人民邮电出版社</w:t>
+      </w:r>
+    </w:p>
+    <w:p>
+      <w:pPr>
+        <w:spacing w:line="400" w:lineRule="exact"/>
+        <w:ind w:firstLine="601"/>
+        <w:rPr>
+          <w:rFonts w:eastAsia="宋体"/>
+          <w:color w:val="000000"/>
+          <w:sz w:val="24"/>
+          <w:szCs w:val="24"/>
+        </w:rPr>
+      </w:pPr>
+      <w:r>
+        <w:rPr>
+          <w:rFonts w:eastAsia="宋体" w:hint="eastAsia"/>
+          <w:color w:val="000000"/>
+          <w:sz w:val="24"/>
+          <w:szCs w:val="24"/>
+        </w:rPr>
+        <w:t xml:space="preserve">[5] Ross </w:t>
+      </w:r>
+      <w:proofErr w:type="spellStart"/>
+      <w:r>
+        <w:rPr>
+          <w:rFonts w:eastAsia="宋体"/>
+          <w:color w:val="000000"/>
+          <w:sz w:val="24"/>
+          <w:szCs w:val="24"/>
+        </w:rPr>
+        <w:t>Harmes</w:t>
+      </w:r>
+      <w:proofErr w:type="spellEnd"/>
+      <w:r>
+        <w:rPr>
+          <w:rFonts w:eastAsia="宋体" w:hint="eastAsia"/>
+          <w:color w:val="000000"/>
+          <w:sz w:val="24"/>
+          <w:szCs w:val="24"/>
+        </w:rPr>
+        <w:t>，《</w:t>
+      </w:r>
+      <w:r>
+        <w:rPr>
+          <w:rFonts w:eastAsia="宋体"/>
+          <w:color w:val="000000"/>
+          <w:sz w:val="24"/>
+          <w:szCs w:val="24"/>
+        </w:rPr>
+        <w:t xml:space="preserve">pro </w:t>
+      </w:r>
+      <w:proofErr w:type="spellStart"/>
+      <w:r>
+        <w:rPr>
+          <w:rFonts w:eastAsia="宋体" w:hint="eastAsia"/>
+          <w:color w:val="000000"/>
+          <w:sz w:val="24"/>
+          <w:szCs w:val="24"/>
+        </w:rPr>
+        <w:t>javascript</w:t>
+      </w:r>
+      <w:proofErr w:type="spellEnd"/>
+      <w:r>
+        <w:rPr>
+          <w:rFonts w:eastAsia="宋体" w:hint="eastAsia"/>
+          <w:color w:val="000000"/>
+          <w:sz w:val="24"/>
+          <w:szCs w:val="24"/>
+        </w:rPr>
+        <w:t xml:space="preserve"> design patterns</w:t>
+      </w:r>
+      <w:r>
+        <w:rPr>
+          <w:rFonts w:eastAsia="宋体" w:hint="eastAsia"/>
+          <w:color w:val="000000"/>
+          <w:sz w:val="24"/>
+          <w:szCs w:val="24"/>
+        </w:rPr>
+        <w:t>》，</w:t>
+      </w:r>
+      <w:proofErr w:type="spellStart"/>
+      <w:r>
+        <w:rPr>
+          <w:rFonts w:eastAsia="宋体"/>
+          <w:color w:val="000000"/>
+          <w:sz w:val="24"/>
+          <w:szCs w:val="24"/>
+        </w:rPr>
+        <w:t>Apress</w:t>
+      </w:r>
+      <w:proofErr w:type="spellEnd"/>
+    </w:p>
+    <w:p>
+      <w:pPr>
+        <w:spacing w:line="400" w:lineRule="exact"/>
+        <w:ind w:firstLine="601"/>
+        <w:rPr>
+          <w:rFonts w:eastAsia="宋体" w:hint="eastAsia"/>
+          <w:color w:val="000000"/>
+          <w:sz w:val="24"/>
+          <w:szCs w:val="24"/>
+        </w:rPr>
+      </w:pPr>
+      <w:r>
+        <w:rPr>
+          <w:rFonts w:eastAsia="宋体" w:hint="eastAsia"/>
+          <w:color w:val="000000"/>
+          <w:sz w:val="24"/>
+          <w:szCs w:val="24"/>
+        </w:rPr>
+        <w:t>[6] Kyle Simpson</w:t>
+      </w:r>
+      <w:r>
+        <w:rPr>
+          <w:rFonts w:eastAsia="宋体" w:hint="eastAsia"/>
+          <w:color w:val="000000"/>
+          <w:sz w:val="24"/>
+          <w:szCs w:val="24"/>
+        </w:rPr>
+        <w:t>，《你不知道的</w:t>
+      </w:r>
+      <w:proofErr w:type="spellStart"/>
+      <w:r>
+        <w:rPr>
+          <w:rFonts w:eastAsia="宋体" w:hint="eastAsia"/>
+          <w:color w:val="000000"/>
+          <w:sz w:val="24"/>
+          <w:szCs w:val="24"/>
+        </w:rPr>
+        <w:t>javascript</w:t>
+      </w:r>
+      <w:proofErr w:type="spellEnd"/>
+      <w:r>
+        <w:rPr>
+          <w:rFonts w:eastAsia="宋体" w:hint="eastAsia"/>
+          <w:color w:val="000000"/>
+          <w:sz w:val="24"/>
+          <w:szCs w:val="24"/>
+        </w:rPr>
+        <w:t>中卷》，人民邮电出版社</w:t>
+      </w:r>
+    </w:p>
+    <w:p>
+      <w:pPr>
+        <w:spacing w:line="400" w:lineRule="exact"/>
+        <w:ind w:firstLine="601"/>
+        <w:rPr>
+          <w:rFonts w:eastAsia="宋体" w:hint="eastAsia"/>
+          <w:color w:val="000000"/>
+          <w:sz w:val="24"/>
+          <w:szCs w:val="24"/>
+        </w:rPr>
+      </w:pPr>
+      <w:r>
+        <w:rPr>
+          <w:rFonts w:eastAsia="宋体" w:hint="eastAsia"/>
+          <w:color w:val="000000"/>
+          <w:sz w:val="24"/>
+          <w:szCs w:val="24"/>
+        </w:rPr>
+        <w:t>[7] Evan You</w:t>
+      </w:r>
+      <w:r>
+        <w:rPr>
+          <w:rFonts w:eastAsia="宋体" w:hint="eastAsia"/>
+          <w:color w:val="000000"/>
+          <w:sz w:val="24"/>
+          <w:szCs w:val="24"/>
+        </w:rPr>
+        <w:t>，</w:t>
+      </w:r>
+      <w:r>
+        <w:rPr>
+          <w:rFonts w:eastAsia="宋体" w:hint="eastAsia"/>
+          <w:color w:val="000000"/>
+          <w:sz w:val="24"/>
+          <w:szCs w:val="24"/>
+        </w:rPr>
+        <w:t>Vue.js</w:t>
+      </w:r>
+      <w:r>
+        <w:rPr>
+          <w:rFonts w:eastAsia="宋体" w:hint="eastAsia"/>
+          <w:color w:val="000000"/>
+          <w:sz w:val="24"/>
+          <w:szCs w:val="24"/>
+        </w:rPr>
+        <w:t>官网，</w:t>
+      </w:r>
+      <w:r>
+        <w:rPr>
+          <w:rFonts w:eastAsia="宋体"/>
+          <w:color w:val="000000"/>
+          <w:sz w:val="24"/>
+          <w:szCs w:val="24"/>
+        </w:rPr>
+        <w:t>https://cn.vuejs.org/</w:t>
+      </w:r>
+    </w:p>
+    <w:p>
+      <w:pPr>
+        <w:spacing w:line="400" w:lineRule="exact"/>
+        <w:ind w:firstLine="601"/>
+        <w:rPr>
+          <w:rFonts w:eastAsia="宋体" w:hint="eastAsia"/>
+          <w:color w:val="000000"/>
+          <w:sz w:val="24"/>
+          <w:szCs w:val="24"/>
+        </w:rPr>
+      </w:pPr>
+      <w:r>
+        <w:rPr>
+          <w:rFonts w:eastAsia="宋体" w:hint="eastAsia"/>
+          <w:color w:val="000000"/>
+          <w:sz w:val="24"/>
+          <w:szCs w:val="24"/>
+        </w:rPr>
+        <w:t>[8] Evan You</w:t>
+      </w:r>
+      <w:r>
+        <w:rPr>
+          <w:rFonts w:eastAsia="宋体" w:hint="eastAsia"/>
+          <w:color w:val="000000"/>
+          <w:sz w:val="24"/>
+          <w:szCs w:val="24"/>
+        </w:rPr>
+        <w:t>，</w:t>
+      </w:r>
+      <w:proofErr w:type="spellStart"/>
+      <w:r>
+        <w:rPr>
+          <w:rFonts w:eastAsia="宋体" w:hint="eastAsia"/>
+          <w:color w:val="000000"/>
+          <w:sz w:val="24"/>
+          <w:szCs w:val="24"/>
+        </w:rPr>
+        <w:t>vue</w:t>
+      </w:r>
+      <w:proofErr w:type="spellEnd"/>
+      <w:r>
+        <w:rPr>
+          <w:rFonts w:eastAsia="宋体" w:hint="eastAsia"/>
+          <w:color w:val="000000"/>
+          <w:sz w:val="24"/>
+          <w:szCs w:val="24"/>
+        </w:rPr>
+        <w:t>-router</w:t>
+      </w:r>
+      <w:r>
+        <w:rPr>
+          <w:rFonts w:eastAsia="宋体" w:hint="eastAsia"/>
+          <w:color w:val="000000"/>
+          <w:sz w:val="24"/>
+          <w:szCs w:val="24"/>
+        </w:rPr>
+        <w:t>官方文档，</w:t>
+      </w:r>
+      <w:r>
+        <w:rPr>
+          <w:rFonts w:eastAsia="宋体"/>
+          <w:color w:val="000000"/>
+          <w:sz w:val="24"/>
+          <w:szCs w:val="24"/>
+        </w:rPr>
+        <w:t>https://router.vuejs.org/zh-cn/</w:t>
       </w:r>
     </w:p>
     <w:p>
@@ -1487,10 +1853,10 @@
     <w:p>
       <w:pPr>
         <w:pStyle w:val="a3"/>
-        <w:spacing w:line="400" w:lineRule="exact"/>
-        <w:ind w:firstLine="601"/>
-        <w:rPr>
-          <w:rFonts w:ascii="SimSun" w:eastAsia="SimSun" w:hAnsi="SimSun" w:cs="宋体"/>
+        <w:spacing w:line="360" w:lineRule="auto"/>
+        <w:ind w:firstLine="601"/>
+        <w:rPr>
+          <w:rFonts w:ascii="SimSun" w:eastAsia="SimSun" w:hAnsi="SimSun" w:cs="宋体" w:hint="eastAsia"/>
           <w:sz w:val="24"/>
           <w:szCs w:val="24"/>
         </w:rPr>
@@ -1502,11 +1868,12 @@
           <w:sz w:val="24"/>
           <w:szCs w:val="24"/>
         </w:rPr>
+        <w:lastRenderedPageBreak/>
         <w:drawing>
-          <wp:inline distT="0" distB="0" distL="0" distR="0" wp14:anchorId="03A372E2" wp14:editId="307AEAF2">
-            <wp:extent cx="5540731" cy="5287618"/>
+          <wp:inline distT="0" distB="0" distL="0" distR="0" wp14:anchorId="1EF6FD84" wp14:editId="621807C9">
+            <wp:extent cx="5569585" cy="6082030"/>
             <wp:effectExtent l="0" t="0" r="0" b="0"/>
-            <wp:docPr id="2" name="Picture 2" descr="../关系图/worktile_模块图.png"/>
+            <wp:docPr id="3" name="Picture 3" descr="../关系图/worktile_模块图.png"/>
             <wp:cNvGraphicFramePr>
               <a:graphicFrameLocks xmlns:a="http://schemas.openxmlformats.org/drawingml/2006/main" noChangeAspect="1"/>
             </wp:cNvGraphicFramePr>
@@ -1514,7 +1881,7 @@
               <a:graphicData uri="http://schemas.openxmlformats.org/drawingml/2006/picture">
                 <pic:pic xmlns:pic="http://schemas.openxmlformats.org/drawingml/2006/picture">
                   <pic:nvPicPr>
-                    <pic:cNvPr id="0" name="Picture 8" descr="../关系图/worktile_模块图.png"/>
+                    <pic:cNvPr id="0" name="Picture 1" descr="../关系图/worktile_模块图.png"/>
                     <pic:cNvPicPr>
                       <a:picLocks noChangeAspect="1" noChangeArrowheads="1"/>
                     </pic:cNvPicPr>
@@ -1535,7 +1902,7 @@
                   <pic:spPr bwMode="auto">
                     <a:xfrm>
                       <a:off x="0" y="0"/>
-                      <a:ext cx="5553547" cy="5299848"/>
+                      <a:ext cx="5569585" cy="6082030"/>
                     </a:xfrm>
                     <a:prstGeom prst="rect">
                       <a:avLst/>
@@ -1551,6 +1918,8 @@
           </wp:inline>
         </w:drawing>
       </w:r>
+      <w:bookmarkStart w:id="0" w:name="_GoBack"/>
+      <w:bookmarkEnd w:id="0"/>
     </w:p>
     <w:p>
       <w:pPr>
@@ -1825,16 +2194,8 @@
           <w:sz w:val="24"/>
           <w:szCs w:val="24"/>
         </w:rPr>
-        <w:t>本软件是web应用，用户拿到软件后只需连接上自己的后台数据库并将前端静</w:t>
-      </w:r>
-      <w:r>
-        <w:rPr>
-          <w:rFonts w:ascii="SimSun" w:eastAsia="SimSun" w:hAnsi="SimSun" w:cs="宋体" w:hint="eastAsia"/>
-          <w:sz w:val="24"/>
-          <w:szCs w:val="24"/>
-        </w:rPr>
         <w:lastRenderedPageBreak/>
-        <w:t>态资源一并分发到自己的服务器上便可使用。</w:t>
+        <w:t>本软件是web应用，用户拿到软件后只需连接上自己的后台数据库并将前端静态资源一并分发到自己的服务器上便可使用。</w:t>
       </w:r>
     </w:p>
     <w:p>
@@ -2418,7 +2779,7 @@
                               <w:rStyle w:val="PageNumber"/>
                               <w:noProof/>
                             </w:rPr>
-                            <w:t>46</w:t>
+                            <w:t>45</w:t>
                           </w:r>
                           <w:r>
                             <w:rPr>
@@ -2481,7 +2842,7 @@
                         <w:rStyle w:val="PageNumber"/>
                         <w:noProof/>
                       </w:rPr>
-                      <w:t>46</w:t>
+                      <w:t>45</w:t>
                     </w:r>
                     <w:r>
                       <w:rPr>
